--- a/practicas/pr03/p03_dns.docx
+++ b/practicas/pr03/p03_dns.docx
@@ -1,12 +1,10 @@
 
 <file path=word/document.xml><?xml version="1.0" encoding="utf-8"?>
-<w:document xmlns:o="urn:schemas-microsoft-com:office:office" xmlns:r="http://schemas.openxmlformats.org/officeDocument/2006/relationships" xmlns:v="urn:schemas-microsoft-com:vml" xmlns:w="http://schemas.openxmlformats.org/wordprocessingml/2006/main" xmlns:w10="urn:schemas-microsoft-com:office:word" xmlns:wp="http://schemas.openxmlformats.org/drawingml/2006/wordprocessingDrawing" xmlns:wps="http://schemas.microsoft.com/office/word/2010/wordprocessingShape" xmlns:wpg="http://schemas.microsoft.com/office/word/2010/wordprocessingGroup" xmlns:mc="http://schemas.openxmlformats.org/markup-compatibility/2006" xmlns:wp14="http://schemas.microsoft.com/office/word/2010/wordprocessingDrawing" xmlns:w14="http://schemas.microsoft.com/office/word/2010/wordml" xmlns:w15="http://schemas.microsoft.com/office/word/2012/wordml" mc:Ignorable="w14 wp14 w15">
+<w:document xmlns:wpc="http://schemas.microsoft.com/office/word/2010/wordprocessingCanvas" xmlns:cx="http://schemas.microsoft.com/office/drawing/2014/chartex" xmlns:cx1="http://schemas.microsoft.com/office/drawing/2015/9/8/chartex" xmlns:cx2="http://schemas.microsoft.com/office/drawing/2015/10/21/chartex" xmlns:cx3="http://schemas.microsoft.com/office/drawing/2016/5/9/chartex" xmlns:cx4="http://schemas.microsoft.com/office/drawing/2016/5/10/chartex" xmlns:cx5="http://schemas.microsoft.com/office/drawing/2016/5/11/chartex" xmlns:cx6="http://schemas.microsoft.com/office/drawing/2016/5/12/chartex" xmlns:cx7="http://schemas.microsoft.com/office/drawing/2016/5/13/chartex" xmlns:cx8="http://schemas.microsoft.com/office/drawing/2016/5/14/chartex" xmlns:mc="http://schemas.openxmlformats.org/markup-compatibility/2006" xmlns:aink="http://schemas.microsoft.com/office/drawing/2016/ink" xmlns:am3d="http://schemas.microsoft.com/office/drawing/2017/model3d" xmlns:o="urn:schemas-microsoft-com:office:office" xmlns:oel="http://schemas.microsoft.com/office/2019/extlst" xmlns:r="http://schemas.openxmlformats.org/officeDocument/2006/relationships" xmlns:m="http://schemas.openxmlformats.org/officeDocument/2006/math" xmlns:v="urn:schemas-microsoft-com:vml" xmlns:wp14="http://schemas.microsoft.com/office/word/2010/wordprocessingDrawing" xmlns:wp="http://schemas.openxmlformats.org/drawingml/2006/wordprocessingDrawing" xmlns:w10="urn:schemas-microsoft-com:office:word" xmlns:w="http://schemas.openxmlformats.org/wordprocessingml/2006/main" xmlns:w14="http://schemas.microsoft.com/office/word/2010/wordml" xmlns:w15="http://schemas.microsoft.com/office/word/2012/wordml" xmlns:w16cex="http://schemas.microsoft.com/office/word/2018/wordml/cex" xmlns:w16cid="http://schemas.microsoft.com/office/word/2016/wordml/cid" xmlns:w16="http://schemas.microsoft.com/office/word/2018/wordml" xmlns:w16sdtdh="http://schemas.microsoft.com/office/word/2020/wordml/sdtdatahash" xmlns:w16se="http://schemas.microsoft.com/office/word/2015/wordml/symex" xmlns:wpg="http://schemas.microsoft.com/office/word/2010/wordprocessingGroup" xmlns:wpi="http://schemas.microsoft.com/office/word/2010/wordprocessingInk" xmlns:wne="http://schemas.microsoft.com/office/word/2006/wordml" xmlns:wps="http://schemas.microsoft.com/office/word/2010/wordprocessingShape" mc:Ignorable="w14 w15 w16se w16cid w16 w16cex w16sdtdh wp14">
   <w:body>
     <w:p>
       <w:pPr>
-        <w:pStyle w:val="Normal"/>
-        <w:rPr>
-          <w:b/>
+        <w:rPr>
           <w:b/>
           <w:bCs/>
           <w:lang w:val="es-AR"/>
@@ -23,7 +21,6 @@
     </w:p>
     <w:p>
       <w:pPr>
-        <w:pStyle w:val="Normal"/>
         <w:rPr>
           <w:lang w:val="es-AR"/>
         </w:rPr>
@@ -37,22 +34,14 @@
     </w:p>
     <w:p>
       <w:pPr>
-        <w:pStyle w:val="Normal"/>
-        <w:rPr>
-          <w:lang w:val="es-AR"/>
-        </w:rPr>
-      </w:pPr>
-      <w:r>
-        <w:rPr>
-          <w:lang w:val="es-AR"/>
-        </w:rPr>
-      </w:r>
-    </w:p>
-    <w:p>
-      <w:pPr>
-        <w:pStyle w:val="Normal"/>
-        <w:rPr>
-          <w:b/>
+        <w:rPr>
+          <w:lang w:val="es-AR"/>
+        </w:rPr>
+      </w:pPr>
+    </w:p>
+    <w:p>
+      <w:pPr>
+        <w:rPr>
           <w:b/>
           <w:bCs/>
           <w:lang w:val="es-AR"/>
@@ -69,7 +58,6 @@
     </w:p>
     <w:p>
       <w:pPr>
-        <w:pStyle w:val="Normal"/>
         <w:rPr>
           <w:lang w:val="es-AR"/>
         </w:rPr>
@@ -83,7 +71,6 @@
     </w:p>
     <w:p>
       <w:pPr>
-        <w:pStyle w:val="Normal"/>
         <w:rPr>
           <w:lang w:val="es-AR"/>
         </w:rPr>
@@ -97,35 +84,21 @@
     </w:p>
     <w:p>
       <w:pPr>
-        <w:pStyle w:val="Normal"/>
-        <w:rPr>
-          <w:lang w:val="es-AR"/>
-        </w:rPr>
-      </w:pPr>
-      <w:r>
-        <w:rPr>
-          <w:lang w:val="es-AR"/>
-        </w:rPr>
-      </w:r>
-    </w:p>
-    <w:p>
-      <w:pPr>
-        <w:pStyle w:val="Normal"/>
-        <w:rPr>
-          <w:lang w:val="es-AR"/>
-        </w:rPr>
-      </w:pPr>
-      <w:r>
-        <w:rPr>
-          <w:lang w:val="es-AR"/>
-        </w:rPr>
-      </w:r>
-    </w:p>
-    <w:p>
-      <w:pPr>
-        <w:pStyle w:val="Normal"/>
-        <w:rPr>
-          <w:b/>
+        <w:rPr>
+          <w:lang w:val="es-AR"/>
+        </w:rPr>
+      </w:pPr>
+    </w:p>
+    <w:p>
+      <w:pPr>
+        <w:rPr>
+          <w:lang w:val="es-AR"/>
+        </w:rPr>
+      </w:pPr>
+    </w:p>
+    <w:p>
+      <w:pPr>
+        <w:rPr>
           <w:b/>
           <w:bCs/>
           <w:lang w:val="es-AR"/>
@@ -142,7 +115,6 @@
     </w:p>
     <w:p>
       <w:pPr>
-        <w:pStyle w:val="Normal"/>
         <w:rPr>
           <w:lang w:val="es-AR"/>
         </w:rPr>
@@ -156,35 +128,21 @@
     </w:p>
     <w:p>
       <w:pPr>
-        <w:pStyle w:val="Normal"/>
-        <w:rPr>
-          <w:lang w:val="es-AR"/>
-        </w:rPr>
-      </w:pPr>
-      <w:r>
-        <w:rPr>
-          <w:lang w:val="es-AR"/>
-        </w:rPr>
-      </w:r>
-    </w:p>
-    <w:p>
-      <w:pPr>
-        <w:pStyle w:val="Normal"/>
-        <w:rPr>
-          <w:lang w:val="es-AR"/>
-        </w:rPr>
-      </w:pPr>
-      <w:r>
-        <w:rPr>
-          <w:lang w:val="es-AR"/>
-        </w:rPr>
-      </w:r>
-    </w:p>
-    <w:p>
-      <w:pPr>
-        <w:pStyle w:val="Normal"/>
-        <w:rPr>
-          <w:b/>
+        <w:rPr>
+          <w:lang w:val="es-AR"/>
+        </w:rPr>
+      </w:pPr>
+    </w:p>
+    <w:p>
+      <w:pPr>
+        <w:rPr>
+          <w:lang w:val="es-AR"/>
+        </w:rPr>
+      </w:pPr>
+    </w:p>
+    <w:p>
+      <w:pPr>
+        <w:rPr>
           <w:b/>
           <w:bCs/>
           <w:lang w:val="es-AR"/>
@@ -201,7 +159,6 @@
     </w:p>
     <w:p>
       <w:pPr>
-        <w:pStyle w:val="Normal"/>
         <w:rPr>
           <w:lang w:val="es-AR"/>
         </w:rPr>
@@ -215,20 +172,23 @@
     </w:p>
     <w:p>
       <w:pPr>
-        <w:pStyle w:val="Normal"/>
-        <w:rPr>
-          <w:lang w:val="es-AR"/>
-        </w:rPr>
-      </w:pPr>
-      <w:r>
-        <w:rPr>
-          <w:lang w:val="es-AR"/>
-        </w:rPr>
-      </w:r>
-    </w:p>
-    <w:p>
-      <w:pPr>
-        <w:pStyle w:val="Normal"/>
+        <w:rPr>
+          <w:i/>
+          <w:iCs/>
+          <w:lang w:val="es-AR"/>
+        </w:rPr>
+      </w:pPr>
+      <w:r>
+        <w:rPr>
+          <w:i/>
+          <w:iCs/>
+          <w:lang w:val="es-AR"/>
+        </w:rPr>
+        <w:t>dig +norecurse</w:t>
+      </w:r>
+    </w:p>
+    <w:p>
+      <w:pPr>
         <w:rPr>
           <w:lang w:val="es-AR"/>
         </w:rPr>
@@ -244,7 +204,6 @@
     </w:p>
     <w:p>
       <w:pPr>
-        <w:pStyle w:val="Normal"/>
         <w:rPr>
           <w:lang w:val="es-AR"/>
         </w:rPr>
@@ -258,33 +217,20 @@
     </w:p>
     <w:p>
       <w:pPr>
-        <w:pStyle w:val="Normal"/>
-        <w:rPr>
-          <w:lang w:val="es-AR"/>
-        </w:rPr>
-      </w:pPr>
-      <w:r>
-        <w:rPr>
-          <w:lang w:val="es-AR"/>
-        </w:rPr>
-      </w:r>
-    </w:p>
-    <w:p>
-      <w:pPr>
-        <w:pStyle w:val="Normal"/>
-        <w:rPr>
-          <w:lang w:val="es-AR"/>
-        </w:rPr>
-      </w:pPr>
-      <w:r>
-        <w:rPr>
-          <w:lang w:val="es-AR"/>
-        </w:rPr>
-      </w:r>
-    </w:p>
-    <w:p>
-      <w:pPr>
-        <w:pStyle w:val="Normal"/>
+        <w:rPr>
+          <w:lang w:val="es-AR"/>
+        </w:rPr>
+      </w:pPr>
+    </w:p>
+    <w:p>
+      <w:pPr>
+        <w:rPr>
+          <w:lang w:val="es-AR"/>
+        </w:rPr>
+      </w:pPr>
+    </w:p>
+    <w:p>
+      <w:pPr>
         <w:rPr>
           <w:lang w:val="es-AR"/>
         </w:rPr>
@@ -300,7 +246,6 @@
     </w:p>
     <w:p>
       <w:pPr>
-        <w:pStyle w:val="Normal"/>
         <w:rPr>
           <w:lang w:val="es-AR"/>
         </w:rPr>
@@ -322,20 +267,13 @@
     </w:p>
     <w:p>
       <w:pPr>
-        <w:pStyle w:val="Normal"/>
-        <w:rPr>
-          <w:lang w:val="es-AR"/>
-        </w:rPr>
-      </w:pPr>
-      <w:r>
-        <w:rPr>
-          <w:lang w:val="es-AR"/>
-        </w:rPr>
-      </w:r>
-    </w:p>
-    <w:p>
-      <w:pPr>
-        <w:pStyle w:val="Normal"/>
+        <w:rPr>
+          <w:lang w:val="es-AR"/>
+        </w:rPr>
+      </w:pPr>
+    </w:p>
+    <w:p>
+      <w:pPr>
         <w:rPr>
           <w:lang w:val="es-AR"/>
         </w:rPr>
@@ -371,20 +309,13 @@
     </w:p>
     <w:p>
       <w:pPr>
-        <w:pStyle w:val="Normal"/>
-        <w:rPr>
-          <w:lang w:val="es-AR"/>
-        </w:rPr>
-      </w:pPr>
-      <w:r>
-        <w:rPr>
-          <w:lang w:val="es-AR"/>
-        </w:rPr>
-      </w:r>
-    </w:p>
-    <w:p>
-      <w:pPr>
-        <w:pStyle w:val="Normal"/>
+        <w:rPr>
+          <w:lang w:val="es-AR"/>
+        </w:rPr>
+      </w:pPr>
+    </w:p>
+    <w:p>
+      <w:pPr>
         <w:rPr>
           <w:lang w:val="es-AR"/>
         </w:rPr>
@@ -406,20 +337,13 @@
     </w:p>
     <w:p>
       <w:pPr>
-        <w:pStyle w:val="Normal"/>
-        <w:rPr>
-          <w:lang w:val="es-AR"/>
-        </w:rPr>
-      </w:pPr>
-      <w:r>
-        <w:rPr>
-          <w:lang w:val="es-AR"/>
-        </w:rPr>
-      </w:r>
-    </w:p>
-    <w:p>
-      <w:pPr>
-        <w:pStyle w:val="Normal"/>
+        <w:rPr>
+          <w:lang w:val="es-AR"/>
+        </w:rPr>
+      </w:pPr>
+    </w:p>
+    <w:p>
+      <w:pPr>
         <w:rPr>
           <w:lang w:val="es-AR"/>
         </w:rPr>
@@ -441,20 +365,13 @@
     </w:p>
     <w:p>
       <w:pPr>
-        <w:pStyle w:val="Normal"/>
-        <w:rPr>
-          <w:lang w:val="es-AR"/>
-        </w:rPr>
-      </w:pPr>
-      <w:r>
-        <w:rPr>
-          <w:lang w:val="es-AR"/>
-        </w:rPr>
-      </w:r>
-    </w:p>
-    <w:p>
-      <w:pPr>
-        <w:pStyle w:val="Normal"/>
+        <w:rPr>
+          <w:lang w:val="es-AR"/>
+        </w:rPr>
+      </w:pPr>
+    </w:p>
+    <w:p>
+      <w:pPr>
         <w:rPr>
           <w:lang w:val="es-AR"/>
         </w:rPr>
@@ -476,20 +393,13 @@
     </w:p>
     <w:p>
       <w:pPr>
-        <w:pStyle w:val="Normal"/>
-        <w:rPr>
-          <w:lang w:val="es-AR"/>
-        </w:rPr>
-      </w:pPr>
-      <w:r>
-        <w:rPr>
-          <w:lang w:val="es-AR"/>
-        </w:rPr>
-      </w:r>
-    </w:p>
-    <w:p>
-      <w:pPr>
-        <w:pStyle w:val="Normal"/>
+        <w:rPr>
+          <w:lang w:val="es-AR"/>
+        </w:rPr>
+      </w:pPr>
+    </w:p>
+    <w:p>
+      <w:pPr>
         <w:rPr>
           <w:lang w:val="es-AR"/>
         </w:rPr>
@@ -511,20 +421,13 @@
     </w:p>
     <w:p>
       <w:pPr>
-        <w:pStyle w:val="Normal"/>
-        <w:rPr>
-          <w:lang w:val="es-AR"/>
-        </w:rPr>
-      </w:pPr>
-      <w:r>
-        <w:rPr>
-          <w:lang w:val="es-AR"/>
-        </w:rPr>
-      </w:r>
-    </w:p>
-    <w:p>
-      <w:pPr>
-        <w:pStyle w:val="Normal"/>
+        <w:rPr>
+          <w:lang w:val="es-AR"/>
+        </w:rPr>
+      </w:pPr>
+    </w:p>
+    <w:p>
+      <w:pPr>
         <w:rPr>
           <w:lang w:val="es-AR"/>
         </w:rPr>
@@ -546,20 +449,13 @@
     </w:p>
     <w:p>
       <w:pPr>
-        <w:pStyle w:val="Normal"/>
-        <w:rPr>
-          <w:lang w:val="es-AR"/>
-        </w:rPr>
-      </w:pPr>
-      <w:r>
-        <w:rPr>
-          <w:lang w:val="es-AR"/>
-        </w:rPr>
-      </w:r>
-    </w:p>
-    <w:p>
-      <w:pPr>
-        <w:pStyle w:val="Normal"/>
+        <w:rPr>
+          <w:lang w:val="es-AR"/>
+        </w:rPr>
+      </w:pPr>
+    </w:p>
+    <w:p>
+      <w:pPr>
         <w:rPr>
           <w:lang w:val="es-AR"/>
         </w:rPr>
@@ -581,7 +477,6 @@
     </w:p>
     <w:p>
       <w:pPr>
-        <w:pStyle w:val="Normal"/>
         <w:rPr>
           <w:lang w:val="es-AR"/>
         </w:rPr>
@@ -595,7 +490,6 @@
     </w:p>
     <w:p>
       <w:pPr>
-        <w:pStyle w:val="Normal"/>
         <w:rPr>
           <w:lang w:val="es-AR"/>
         </w:rPr>
@@ -609,7 +503,6 @@
     </w:p>
     <w:p>
       <w:pPr>
-        <w:pStyle w:val="Normal"/>
         <w:rPr>
           <w:lang w:val="es-AR"/>
         </w:rPr>
@@ -631,20 +524,13 @@
     </w:p>
     <w:p>
       <w:pPr>
-        <w:pStyle w:val="Normal"/>
-        <w:rPr>
-          <w:lang w:val="es-AR"/>
-        </w:rPr>
-      </w:pPr>
-      <w:r>
-        <w:rPr>
-          <w:lang w:val="es-AR"/>
-        </w:rPr>
-      </w:r>
-    </w:p>
-    <w:p>
-      <w:pPr>
-        <w:pStyle w:val="Normal"/>
+        <w:rPr>
+          <w:lang w:val="es-AR"/>
+        </w:rPr>
+      </w:pPr>
+    </w:p>
+    <w:p>
+      <w:pPr>
         <w:rPr>
           <w:lang w:val="es-AR"/>
         </w:rPr>
@@ -660,7 +546,6 @@
     </w:p>
     <w:p>
       <w:pPr>
-        <w:pStyle w:val="Normal"/>
         <w:rPr>
           <w:lang w:val="es-AR"/>
         </w:rPr>
@@ -674,7 +559,6 @@
     </w:p>
     <w:p>
       <w:pPr>
-        <w:pStyle w:val="Normal"/>
         <w:rPr>
           <w:lang w:val="es-AR"/>
         </w:rPr>
@@ -688,26 +572,24 @@
     </w:p>
     <w:p>
       <w:pPr>
-        <w:pStyle w:val="Normal"/>
-        <w:rPr>
-          <w:b/>
-          <w:b/>
-          <w:bCs/>
-          <w:lang w:val="es-AR"/>
-        </w:rPr>
-      </w:pPr>
-      <w:r>
-        <w:rPr>
-          <w:b/>
-          <w:bCs/>
-          <w:lang w:val="es-AR"/>
-        </w:rPr>
+        <w:rPr>
+          <w:b/>
+          <w:bCs/>
+          <w:lang w:val="es-AR"/>
+        </w:rPr>
+      </w:pPr>
+      <w:r>
+        <w:rPr>
+          <w:b/>
+          <w:bCs/>
+          <w:lang w:val="es-AR"/>
+        </w:rPr>
+        <w:lastRenderedPageBreak/>
         <w:t>8. Cuando un dominio cuenta con más de un servidor, uno de ellos es el primario (o maestro) y todos los demás son los secundarios (o esclavos). ¿Cuál es la razón de que sea así?</w:t>
       </w:r>
     </w:p>
     <w:p>
       <w:pPr>
-        <w:pStyle w:val="Normal"/>
         <w:rPr>
           <w:lang w:val="es-AR"/>
         </w:rPr>
@@ -721,22 +603,14 @@
     </w:p>
     <w:p>
       <w:pPr>
-        <w:pStyle w:val="Normal"/>
-        <w:rPr>
-          <w:lang w:val="es-AR"/>
-        </w:rPr>
-      </w:pPr>
-      <w:r>
-        <w:rPr>
-          <w:lang w:val="es-AR"/>
-        </w:rPr>
-      </w:r>
-    </w:p>
-    <w:p>
-      <w:pPr>
-        <w:pStyle w:val="Normal"/>
-        <w:rPr>
-          <w:b/>
+        <w:rPr>
+          <w:lang w:val="es-AR"/>
+        </w:rPr>
+      </w:pPr>
+    </w:p>
+    <w:p>
+      <w:pPr>
+        <w:rPr>
           <w:b/>
           <w:bCs/>
           <w:lang w:val="es-AR"/>
@@ -753,7 +627,6 @@
     </w:p>
     <w:p>
       <w:pPr>
-        <w:pStyle w:val="Normal"/>
         <w:rPr>
           <w:lang w:val="es-AR"/>
         </w:rPr>
@@ -767,7 +640,6 @@
     </w:p>
     <w:p>
       <w:pPr>
-        <w:pStyle w:val="Normal"/>
         <w:rPr>
           <w:lang w:val="es-AR"/>
         </w:rPr>
@@ -781,7 +653,6 @@
     </w:p>
     <w:p>
       <w:pPr>
-        <w:pStyle w:val="Normal"/>
         <w:rPr>
           <w:lang w:val="es-AR"/>
         </w:rPr>
@@ -795,7 +666,6 @@
     </w:p>
     <w:p>
       <w:pPr>
-        <w:pStyle w:val="Normal"/>
         <w:rPr>
           <w:lang w:val="es-AR"/>
         </w:rPr>
@@ -809,22 +679,14 @@
     </w:p>
     <w:p>
       <w:pPr>
-        <w:pStyle w:val="Normal"/>
-        <w:rPr>
-          <w:lang w:val="es-AR"/>
-        </w:rPr>
-      </w:pPr>
-      <w:r>
-        <w:rPr>
-          <w:lang w:val="es-AR"/>
-        </w:rPr>
-      </w:r>
-    </w:p>
-    <w:p>
-      <w:pPr>
-        <w:pStyle w:val="Normal"/>
-        <w:rPr>
-          <w:b/>
+        <w:rPr>
+          <w:lang w:val="es-AR"/>
+        </w:rPr>
+      </w:pPr>
+    </w:p>
+    <w:p>
+      <w:pPr>
+        <w:rPr>
           <w:b/>
           <w:bCs/>
           <w:lang w:val="es-AR"/>
@@ -841,9 +703,7 @@
     </w:p>
     <w:p>
       <w:pPr>
-        <w:pStyle w:val="Normal"/>
-        <w:rPr>
-          <w:b/>
+        <w:rPr>
           <w:b/>
           <w:bCs/>
           <w:lang w:val="es-AR"/>
@@ -860,9 +720,7 @@
     </w:p>
     <w:p>
       <w:pPr>
-        <w:pStyle w:val="Normal"/>
-        <w:rPr>
-          <w:b/>
+        <w:rPr>
           <w:b/>
           <w:bCs/>
           <w:lang w:val="es-AR"/>
@@ -879,9 +737,7 @@
     </w:p>
     <w:p>
       <w:pPr>
-        <w:pStyle w:val="Normal"/>
-        <w:rPr>
-          <w:b/>
+        <w:rPr>
           <w:b/>
           <w:bCs/>
           <w:lang w:val="es-AR"/>
@@ -898,7 +754,6 @@
     </w:p>
     <w:p>
       <w:pPr>
-        <w:pStyle w:val="Normal"/>
         <w:rPr>
           <w:lang w:val="es-AR"/>
         </w:rPr>
@@ -912,20 +767,13 @@
     </w:p>
     <w:p>
       <w:pPr>
-        <w:pStyle w:val="Normal"/>
-        <w:rPr>
-          <w:lang w:val="es-AR"/>
-        </w:rPr>
-      </w:pPr>
-      <w:r>
-        <w:rPr>
-          <w:lang w:val="es-AR"/>
-        </w:rPr>
-      </w:r>
-    </w:p>
-    <w:p>
-      <w:pPr>
-        <w:pStyle w:val="Normal"/>
+        <w:rPr>
+          <w:lang w:val="es-AR"/>
+        </w:rPr>
+      </w:pPr>
+    </w:p>
+    <w:p>
+      <w:pPr>
         <w:rPr>
           <w:lang w:val="es-AR"/>
         </w:rPr>
@@ -939,110 +787,69 @@
     </w:p>
     <w:p>
       <w:pPr>
-        <w:pStyle w:val="Normal"/>
-        <w:rPr>
-          <w:lang w:val="es-AR"/>
-        </w:rPr>
-      </w:pPr>
-      <w:r>
-        <w:rPr/>
-      </w:r>
-    </w:p>
-    <w:p>
-      <w:pPr>
-        <w:pStyle w:val="Normal"/>
-        <w:rPr>
-          <w:lang w:val="es-AR"/>
-        </w:rPr>
-      </w:pPr>
-      <w:r>
-        <w:rPr/>
+        <w:rPr>
+          <w:lang w:val="es-AR"/>
+        </w:rPr>
+      </w:pPr>
+    </w:p>
+    <w:p>
+      <w:pPr>
+        <w:rPr>
+          <w:lang w:val="es-AR"/>
+        </w:rPr>
+      </w:pPr>
+      <w:r>
+        <w:rPr>
+          <w:lang w:val="es-AR"/>
+        </w:rPr>
         <w:t>1- Agregar Pointer desde unlp a redes (a traves del registro NS)</w:t>
       </w:r>
     </w:p>
     <w:p>
       <w:pPr>
-        <w:pStyle w:val="Normal"/>
-        <w:rPr>
-          <w:lang w:val="es-AR"/>
-        </w:rPr>
-      </w:pPr>
-      <w:r>
-        <w:rPr>
-          <w:lang w:val="es-AR"/>
-        </w:rPr>
-      </w:r>
-    </w:p>
-    <w:p>
-      <w:pPr>
-        <w:pStyle w:val="Normal"/>
-        <w:rPr>
-          <w:lang w:val="es-AR"/>
-        </w:rPr>
-      </w:pPr>
-      <w:r>
-        <w:rPr>
-          <w:lang w:val="es-AR"/>
-        </w:rPr>
-      </w:r>
-    </w:p>
-    <w:p>
-      <w:pPr>
-        <w:pStyle w:val="Normal"/>
-        <w:rPr>
-          <w:lang w:val="es-AR"/>
-        </w:rPr>
-      </w:pPr>
-      <w:r>
-        <w:rPr>
-          <w:lang w:val="es-AR"/>
-        </w:rPr>
-      </w:r>
-    </w:p>
-    <w:p>
-      <w:pPr>
-        <w:pStyle w:val="Normal"/>
-        <w:rPr>
-          <w:lang w:val="es-AR"/>
-        </w:rPr>
-      </w:pPr>
-      <w:r>
-        <w:rPr>
-          <w:lang w:val="es-AR"/>
-        </w:rPr>
-      </w:r>
-    </w:p>
-    <w:p>
-      <w:pPr>
-        <w:pStyle w:val="Normal"/>
-        <w:rPr>
-          <w:lang w:val="es-AR"/>
-        </w:rPr>
-      </w:pPr>
-      <w:r>
-        <w:rPr>
-          <w:lang w:val="es-AR"/>
-        </w:rPr>
-      </w:r>
-    </w:p>
-    <w:p>
-      <w:pPr>
-        <w:pStyle w:val="Normal"/>
-        <w:rPr>
-          <w:lang w:val="es-AR"/>
-        </w:rPr>
-      </w:pPr>
-      <w:r>
-        <w:rPr>
-          <w:lang w:val="es-AR"/>
-        </w:rPr>
-      </w:r>
-    </w:p>
-    <w:p>
-      <w:pPr>
-        <w:pStyle w:val="Normal"/>
-        <w:rPr>
-          <w:b/>
+        <w:rPr>
+          <w:lang w:val="es-AR"/>
+        </w:rPr>
+      </w:pPr>
+    </w:p>
+    <w:p>
+      <w:pPr>
+        <w:rPr>
+          <w:lang w:val="es-AR"/>
+        </w:rPr>
+      </w:pPr>
+    </w:p>
+    <w:p>
+      <w:pPr>
+        <w:rPr>
+          <w:lang w:val="es-AR"/>
+        </w:rPr>
+      </w:pPr>
+    </w:p>
+    <w:p>
+      <w:pPr>
+        <w:rPr>
+          <w:lang w:val="es-AR"/>
+        </w:rPr>
+      </w:pPr>
+    </w:p>
+    <w:p>
+      <w:pPr>
+        <w:rPr>
+          <w:lang w:val="es-AR"/>
+        </w:rPr>
+      </w:pPr>
+    </w:p>
+    <w:p>
+      <w:pPr>
+        <w:rPr>
+          <w:lang w:val="es-AR"/>
+        </w:rPr>
+      </w:pPr>
+    </w:p>
+    <w:p>
+      <w:pPr>
+        <w:rPr>
           <w:b/>
           <w:bCs/>
           <w:lang w:val="es-AR"/>
@@ -1059,9 +866,7 @@
     </w:p>
     <w:p>
       <w:pPr>
-        <w:pStyle w:val="Normal"/>
-        <w:rPr>
-          <w:b/>
+        <w:rPr>
           <w:b/>
           <w:bCs/>
           <w:lang w:val="es-AR"/>
@@ -1078,7 +883,6 @@
     </w:p>
     <w:p>
       <w:pPr>
-        <w:pStyle w:val="Normal"/>
         <w:rPr>
           <w:lang w:val="es-AR"/>
         </w:rPr>
@@ -1094,33 +898,20 @@
     </w:p>
     <w:p>
       <w:pPr>
-        <w:pStyle w:val="Normal"/>
-        <w:rPr>
-          <w:lang w:val="es-AR"/>
-        </w:rPr>
-      </w:pPr>
-      <w:r>
-        <w:rPr>
-          <w:lang w:val="es-AR"/>
-        </w:rPr>
-      </w:r>
-    </w:p>
-    <w:p>
-      <w:pPr>
-        <w:pStyle w:val="Normal"/>
-        <w:rPr>
-          <w:lang w:val="es-AR"/>
-        </w:rPr>
-      </w:pPr>
-      <w:r>
-        <w:rPr>
-          <w:lang w:val="es-AR"/>
-        </w:rPr>
-      </w:r>
-    </w:p>
-    <w:p>
-      <w:pPr>
-        <w:pStyle w:val="Normal"/>
+        <w:rPr>
+          <w:lang w:val="es-AR"/>
+        </w:rPr>
+      </w:pPr>
+    </w:p>
+    <w:p>
+      <w:pPr>
+        <w:rPr>
+          <w:lang w:val="es-AR"/>
+        </w:rPr>
+      </w:pPr>
+    </w:p>
+    <w:p>
+      <w:pPr>
         <w:rPr>
           <w:lang w:val="es-AR"/>
         </w:rPr>
@@ -1136,33 +927,20 @@
     </w:p>
     <w:p>
       <w:pPr>
-        <w:pStyle w:val="Normal"/>
-        <w:rPr>
-          <w:lang w:val="es-AR"/>
-        </w:rPr>
-      </w:pPr>
-      <w:r>
-        <w:rPr>
-          <w:lang w:val="es-AR"/>
-        </w:rPr>
-      </w:r>
-    </w:p>
-    <w:p>
-      <w:pPr>
-        <w:pStyle w:val="Normal"/>
-        <w:rPr>
-          <w:lang w:val="es-AR"/>
-        </w:rPr>
-      </w:pPr>
-      <w:r>
-        <w:rPr>
-          <w:lang w:val="es-AR"/>
-        </w:rPr>
-      </w:r>
-    </w:p>
-    <w:p>
-      <w:pPr>
-        <w:pStyle w:val="Normal"/>
+        <w:rPr>
+          <w:lang w:val="es-AR"/>
+        </w:rPr>
+      </w:pPr>
+    </w:p>
+    <w:p>
+      <w:pPr>
+        <w:rPr>
+          <w:lang w:val="es-AR"/>
+        </w:rPr>
+      </w:pPr>
+    </w:p>
+    <w:p>
+      <w:pPr>
         <w:rPr>
           <w:lang w:val="es-AR"/>
         </w:rPr>
@@ -1178,33 +956,20 @@
     </w:p>
     <w:p>
       <w:pPr>
-        <w:pStyle w:val="Normal"/>
-        <w:rPr>
-          <w:lang w:val="es-AR"/>
-        </w:rPr>
-      </w:pPr>
-      <w:r>
-        <w:rPr>
-          <w:lang w:val="es-AR"/>
-        </w:rPr>
-      </w:r>
-    </w:p>
-    <w:p>
-      <w:pPr>
-        <w:pStyle w:val="Normal"/>
-        <w:rPr>
-          <w:lang w:val="es-AR"/>
-        </w:rPr>
-      </w:pPr>
-      <w:r>
-        <w:rPr>
-          <w:lang w:val="es-AR"/>
-        </w:rPr>
-      </w:r>
-    </w:p>
-    <w:p>
-      <w:pPr>
-        <w:pStyle w:val="Normal"/>
+        <w:rPr>
+          <w:lang w:val="es-AR"/>
+        </w:rPr>
+      </w:pPr>
+    </w:p>
+    <w:p>
+      <w:pPr>
+        <w:rPr>
+          <w:lang w:val="es-AR"/>
+        </w:rPr>
+      </w:pPr>
+    </w:p>
+    <w:p>
+      <w:pPr>
         <w:rPr>
           <w:lang w:val="es-AR"/>
         </w:rPr>
@@ -1220,33 +985,20 @@
     </w:p>
     <w:p>
       <w:pPr>
-        <w:pStyle w:val="Normal"/>
-        <w:rPr>
-          <w:lang w:val="es-AR"/>
-        </w:rPr>
-      </w:pPr>
-      <w:r>
-        <w:rPr>
-          <w:lang w:val="es-AR"/>
-        </w:rPr>
-      </w:r>
-    </w:p>
-    <w:p>
-      <w:pPr>
-        <w:pStyle w:val="Normal"/>
-        <w:rPr>
-          <w:lang w:val="es-AR"/>
-        </w:rPr>
-      </w:pPr>
-      <w:r>
-        <w:rPr>
-          <w:lang w:val="es-AR"/>
-        </w:rPr>
-      </w:r>
-    </w:p>
-    <w:p>
-      <w:pPr>
-        <w:pStyle w:val="Normal"/>
+        <w:rPr>
+          <w:lang w:val="es-AR"/>
+        </w:rPr>
+      </w:pPr>
+    </w:p>
+    <w:p>
+      <w:pPr>
+        <w:rPr>
+          <w:lang w:val="es-AR"/>
+        </w:rPr>
+      </w:pPr>
+    </w:p>
+    <w:p>
+      <w:pPr>
         <w:rPr>
           <w:lang w:val="es-AR"/>
         </w:rPr>
@@ -1262,33 +1014,20 @@
     </w:p>
     <w:p>
       <w:pPr>
-        <w:pStyle w:val="Normal"/>
-        <w:rPr>
-          <w:lang w:val="es-AR"/>
-        </w:rPr>
-      </w:pPr>
-      <w:r>
-        <w:rPr>
-          <w:lang w:val="es-AR"/>
-        </w:rPr>
-      </w:r>
-    </w:p>
-    <w:p>
-      <w:pPr>
-        <w:pStyle w:val="Normal"/>
-        <w:rPr>
-          <w:lang w:val="es-AR"/>
-        </w:rPr>
-      </w:pPr>
-      <w:r>
-        <w:rPr>
-          <w:lang w:val="es-AR"/>
-        </w:rPr>
-      </w:r>
-    </w:p>
-    <w:p>
-      <w:pPr>
-        <w:pStyle w:val="Normal"/>
+        <w:rPr>
+          <w:lang w:val="es-AR"/>
+        </w:rPr>
+      </w:pPr>
+    </w:p>
+    <w:p>
+      <w:pPr>
+        <w:rPr>
+          <w:lang w:val="es-AR"/>
+        </w:rPr>
+      </w:pPr>
+    </w:p>
+    <w:p>
+      <w:pPr>
         <w:rPr>
           <w:lang w:val="es-AR"/>
         </w:rPr>
@@ -1304,35 +1043,21 @@
     </w:p>
     <w:p>
       <w:pPr>
-        <w:pStyle w:val="Normal"/>
-        <w:rPr>
-          <w:lang w:val="es-AR"/>
-        </w:rPr>
-      </w:pPr>
-      <w:r>
-        <w:rPr>
-          <w:lang w:val="es-AR"/>
-        </w:rPr>
-      </w:r>
-    </w:p>
-    <w:p>
-      <w:pPr>
-        <w:pStyle w:val="Normal"/>
-        <w:rPr>
-          <w:lang w:val="es-AR"/>
-        </w:rPr>
-      </w:pPr>
-      <w:r>
-        <w:rPr>
-          <w:lang w:val="es-AR"/>
-        </w:rPr>
-      </w:r>
-    </w:p>
-    <w:p>
-      <w:pPr>
-        <w:pStyle w:val="Normal"/>
-        <w:rPr>
-          <w:b/>
+        <w:rPr>
+          <w:lang w:val="es-AR"/>
+        </w:rPr>
+      </w:pPr>
+    </w:p>
+    <w:p>
+      <w:pPr>
+        <w:rPr>
+          <w:lang w:val="es-AR"/>
+        </w:rPr>
+      </w:pPr>
+    </w:p>
+    <w:p>
+      <w:pPr>
+        <w:rPr>
           <w:b/>
           <w:bCs/>
           <w:lang w:val="es-AR"/>
@@ -1349,9 +1074,7 @@
     </w:p>
     <w:p>
       <w:pPr>
-        <w:pStyle w:val="Normal"/>
-        <w:rPr>
-          <w:b/>
+        <w:rPr>
           <w:b/>
           <w:bCs/>
           <w:lang w:val="es-AR"/>
@@ -1368,10 +1091,7 @@
     </w:p>
     <w:p>
       <w:pPr>
-        <w:pStyle w:val="Normal"/>
-        <w:spacing w:before="0" w:after="160"/>
-        <w:rPr>
-          <w:b/>
+        <w:rPr>
           <w:b/>
           <w:bCs/>
           <w:lang w:val="es-AR"/>
@@ -1387,21 +1107,22 @@
       </w:r>
     </w:p>
     <w:sectPr>
-      <w:type w:val="nextPage"/>
       <w:pgSz w:w="11906" w:h="16838"/>
-      <w:pgMar w:left="851" w:right="851" w:gutter="0" w:header="0" w:top="851" w:footer="0" w:bottom="851"/>
-      <w:pgNumType w:fmt="decimal"/>
-      <w:formProt w:val="false"/>
-      <w:textDirection w:val="lrTb"/>
-      <w:docGrid w:type="default" w:linePitch="360" w:charSpace="4096"/>
+      <w:pgMar w:top="851" w:right="851" w:bottom="851" w:left="851" w:header="0" w:footer="0" w:gutter="0"/>
+      <w:cols w:space="720"/>
+      <w:formProt w:val="0"/>
+      <w:docGrid w:linePitch="360" w:charSpace="4096"/>
     </w:sectPr>
   </w:body>
 </w:document>
 </file>
 
 <file path=word/numbering.xml><?xml version="1.0" encoding="utf-8"?>
-<w:numbering xmlns:w="http://schemas.openxmlformats.org/wordprocessingml/2006/main" xmlns:o="urn:schemas-microsoft-com:office:office" xmlns:r="http://schemas.openxmlformats.org/officeDocument/2006/relationships" xmlns:v="urn:schemas-microsoft-com:vml" xmlns:mc="http://schemas.openxmlformats.org/markup-compatibility/2006" xmlns:w14="http://schemas.microsoft.com/office/word/2010/wordml" mc:Ignorable="w14">
-  <w:abstractNum w:abstractNumId="1">
+<w:numbering xmlns:wpc="http://schemas.microsoft.com/office/word/2010/wordprocessingCanvas" xmlns:cx="http://schemas.microsoft.com/office/drawing/2014/chartex" xmlns:cx1="http://schemas.microsoft.com/office/drawing/2015/9/8/chartex" xmlns:cx2="http://schemas.microsoft.com/office/drawing/2015/10/21/chartex" xmlns:cx3="http://schemas.microsoft.com/office/drawing/2016/5/9/chartex" xmlns:cx4="http://schemas.microsoft.com/office/drawing/2016/5/10/chartex" xmlns:cx5="http://schemas.microsoft.com/office/drawing/2016/5/11/chartex" xmlns:cx6="http://schemas.microsoft.com/office/drawing/2016/5/12/chartex" xmlns:cx7="http://schemas.microsoft.com/office/drawing/2016/5/13/chartex" xmlns:cx8="http://schemas.microsoft.com/office/drawing/2016/5/14/chartex" xmlns:mc="http://schemas.openxmlformats.org/markup-compatibility/2006" xmlns:aink="http://schemas.microsoft.com/office/drawing/2016/ink" xmlns:am3d="http://schemas.microsoft.com/office/drawing/2017/model3d" xmlns:o="urn:schemas-microsoft-com:office:office" xmlns:oel="http://schemas.microsoft.com/office/2019/extlst" xmlns:r="http://schemas.openxmlformats.org/officeDocument/2006/relationships" xmlns:m="http://schemas.openxmlformats.org/officeDocument/2006/math" xmlns:v="urn:schemas-microsoft-com:vml" xmlns:wp14="http://schemas.microsoft.com/office/word/2010/wordprocessingDrawing" xmlns:wp="http://schemas.openxmlformats.org/drawingml/2006/wordprocessingDrawing" xmlns:w10="urn:schemas-microsoft-com:office:word" xmlns:w="http://schemas.openxmlformats.org/wordprocessingml/2006/main" xmlns:w14="http://schemas.microsoft.com/office/word/2010/wordml" xmlns:w15="http://schemas.microsoft.com/office/word/2012/wordml" xmlns:w16cex="http://schemas.microsoft.com/office/word/2018/wordml/cex" xmlns:w16cid="http://schemas.microsoft.com/office/word/2016/wordml/cid" xmlns:w16="http://schemas.microsoft.com/office/word/2018/wordml" xmlns:w16sdtdh="http://schemas.microsoft.com/office/word/2020/wordml/sdtdatahash" xmlns:w16se="http://schemas.microsoft.com/office/word/2015/wordml/symex" xmlns:wpg="http://schemas.microsoft.com/office/word/2010/wordprocessingGroup" xmlns:wpi="http://schemas.microsoft.com/office/word/2010/wordprocessingInk" xmlns:wne="http://schemas.microsoft.com/office/word/2006/wordml" xmlns:wps="http://schemas.microsoft.com/office/word/2010/wordprocessingShape" mc:Ignorable="w14 w15 w16se w16cid w16 w16cex w16sdtdh wp14">
+  <w:abstractNum w:abstractNumId="0" w15:restartNumberingAfterBreak="0">
+    <w:nsid w:val="708727F2"/>
+    <w:multiLevelType w:val="multilevel"/>
+    <w:tmpl w:val="70502144"/>
     <w:lvl w:ilvl="0">
       <w:start w:val="1"/>
       <w:numFmt w:val="none"/>
@@ -1412,13 +1133,13 @@
         <w:tabs>
           <w:tab w:val="num" w:pos="0"/>
         </w:tabs>
-        <w:ind w:left="0" w:hanging="0"/>
+        <w:ind w:left="0" w:firstLine="0"/>
       </w:pPr>
     </w:lvl>
     <w:lvl w:ilvl="1">
       <w:start w:val="1"/>
+      <w:numFmt w:val="none"/>
       <w:pStyle w:val="Heading2"/>
-      <w:numFmt w:val="none"/>
       <w:suff w:val="nothing"/>
       <w:lvlText w:val=""/>
       <w:lvlJc w:val="left"/>
@@ -1426,7 +1147,7 @@
         <w:tabs>
           <w:tab w:val="num" w:pos="0"/>
         </w:tabs>
-        <w:ind w:left="0" w:hanging="0"/>
+        <w:ind w:left="0" w:firstLine="0"/>
       </w:pPr>
     </w:lvl>
     <w:lvl w:ilvl="2">
@@ -1439,7 +1160,7 @@
         <w:tabs>
           <w:tab w:val="num" w:pos="0"/>
         </w:tabs>
-        <w:ind w:left="0" w:hanging="0"/>
+        <w:ind w:left="0" w:firstLine="0"/>
       </w:pPr>
     </w:lvl>
     <w:lvl w:ilvl="3">
@@ -1452,7 +1173,7 @@
         <w:tabs>
           <w:tab w:val="num" w:pos="0"/>
         </w:tabs>
-        <w:ind w:left="0" w:hanging="0"/>
+        <w:ind w:left="0" w:firstLine="0"/>
       </w:pPr>
     </w:lvl>
     <w:lvl w:ilvl="4">
@@ -1465,7 +1186,7 @@
         <w:tabs>
           <w:tab w:val="num" w:pos="0"/>
         </w:tabs>
-        <w:ind w:left="0" w:hanging="0"/>
+        <w:ind w:left="0" w:firstLine="0"/>
       </w:pPr>
     </w:lvl>
     <w:lvl w:ilvl="5">
@@ -1478,7 +1199,7 @@
         <w:tabs>
           <w:tab w:val="num" w:pos="0"/>
         </w:tabs>
-        <w:ind w:left="0" w:hanging="0"/>
+        <w:ind w:left="0" w:firstLine="0"/>
       </w:pPr>
     </w:lvl>
     <w:lvl w:ilvl="6">
@@ -1491,7 +1212,7 @@
         <w:tabs>
           <w:tab w:val="num" w:pos="0"/>
         </w:tabs>
-        <w:ind w:left="0" w:hanging="0"/>
+        <w:ind w:left="0" w:firstLine="0"/>
       </w:pPr>
     </w:lvl>
     <w:lvl w:ilvl="7">
@@ -1504,7 +1225,7 @@
         <w:tabs>
           <w:tab w:val="num" w:pos="0"/>
         </w:tabs>
-        <w:ind w:left="0" w:hanging="0"/>
+        <w:ind w:left="0" w:firstLine="0"/>
       </w:pPr>
     </w:lvl>
     <w:lvl w:ilvl="8">
@@ -1517,22 +1238,22 @@
         <w:tabs>
           <w:tab w:val="num" w:pos="0"/>
         </w:tabs>
-        <w:ind w:left="0" w:hanging="0"/>
+        <w:ind w:left="0" w:firstLine="0"/>
       </w:pPr>
     </w:lvl>
   </w:abstractNum>
-  <w:num w:numId="1">
-    <w:abstractNumId w:val="1"/>
+  <w:num w:numId="1" w16cid:durableId="1039671535">
+    <w:abstractNumId w:val="0"/>
   </w:num>
 </w:numbering>
 </file>
 
 <file path=word/styles.xml><?xml version="1.0" encoding="utf-8"?>
-<w:styles xmlns:w="http://schemas.openxmlformats.org/wordprocessingml/2006/main" xmlns:w14="http://schemas.microsoft.com/office/word/2010/wordml" xmlns:mc="http://schemas.openxmlformats.org/markup-compatibility/2006" mc:Ignorable="w14">
+<w:styles xmlns:mc="http://schemas.openxmlformats.org/markup-compatibility/2006" xmlns:r="http://schemas.openxmlformats.org/officeDocument/2006/relationships" xmlns:w="http://schemas.openxmlformats.org/wordprocessingml/2006/main" xmlns:w14="http://schemas.microsoft.com/office/word/2010/wordml" xmlns:w15="http://schemas.microsoft.com/office/word/2012/wordml" xmlns:w16cex="http://schemas.microsoft.com/office/word/2018/wordml/cex" xmlns:w16cid="http://schemas.microsoft.com/office/word/2016/wordml/cid" xmlns:w16="http://schemas.microsoft.com/office/word/2018/wordml" xmlns:w16sdtdh="http://schemas.microsoft.com/office/word/2020/wordml/sdtdatahash" xmlns:w16se="http://schemas.microsoft.com/office/word/2015/wordml/symex" mc:Ignorable="w14 w15 w16se w16cid w16 w16cex w16sdtdh">
   <w:docDefaults>
     <w:rPrDefault>
       <w:rPr>
-        <w:rFonts w:ascii="Arial" w:hAnsi="Arial" w:eastAsia="Calibri" w:cs="Arial" w:eastAsiaTheme="minorHAnsi"/>
+        <w:rFonts w:ascii="Arial" w:eastAsiaTheme="minorHAnsi" w:hAnsi="Arial" w:cs="Arial"/>
         <w:kern w:val="2"/>
         <w:sz w:val="22"/>
         <w:szCs w:val="22"/>
@@ -1542,21 +1263,21 @@
     </w:rPrDefault>
     <w:pPrDefault>
       <w:pPr>
-        <w:suppressAutoHyphens w:val="true"/>
+        <w:suppressAutoHyphens/>
       </w:pPr>
     </w:pPrDefault>
   </w:docDefaults>
   <w:latentStyles w:defLockedState="0" w:defUIPriority="99" w:defSemiHidden="0" w:defUnhideWhenUsed="0" w:defQFormat="0" w:count="376">
     <w:lsdException w:name="Normal" w:uiPriority="0" w:qFormat="1"/>
     <w:lsdException w:name="heading 1" w:uiPriority="9" w:qFormat="1"/>
-    <w:lsdException w:name="heading 2" w:uiPriority="9" w:semiHidden="1" w:unhideWhenUsed="1" w:qFormat="1"/>
-    <w:lsdException w:name="heading 3" w:uiPriority="9" w:semiHidden="1" w:unhideWhenUsed="1" w:qFormat="1"/>
-    <w:lsdException w:name="heading 4" w:uiPriority="9" w:semiHidden="1" w:unhideWhenUsed="1" w:qFormat="1"/>
-    <w:lsdException w:name="heading 5" w:uiPriority="9" w:semiHidden="1" w:unhideWhenUsed="1" w:qFormat="1"/>
-    <w:lsdException w:name="heading 6" w:uiPriority="9" w:semiHidden="1" w:unhideWhenUsed="1" w:qFormat="1"/>
-    <w:lsdException w:name="heading 7" w:uiPriority="9" w:semiHidden="1" w:unhideWhenUsed="1" w:qFormat="1"/>
-    <w:lsdException w:name="heading 8" w:uiPriority="9" w:semiHidden="1" w:unhideWhenUsed="1" w:qFormat="1"/>
-    <w:lsdException w:name="heading 9" w:uiPriority="9" w:semiHidden="1" w:unhideWhenUsed="1" w:qFormat="1"/>
+    <w:lsdException w:name="heading 2" w:semiHidden="1" w:uiPriority="9" w:unhideWhenUsed="1" w:qFormat="1"/>
+    <w:lsdException w:name="heading 3" w:semiHidden="1" w:uiPriority="9" w:unhideWhenUsed="1" w:qFormat="1"/>
+    <w:lsdException w:name="heading 4" w:semiHidden="1" w:uiPriority="9" w:unhideWhenUsed="1" w:qFormat="1"/>
+    <w:lsdException w:name="heading 5" w:semiHidden="1" w:uiPriority="9" w:unhideWhenUsed="1" w:qFormat="1"/>
+    <w:lsdException w:name="heading 6" w:semiHidden="1" w:uiPriority="9" w:unhideWhenUsed="1" w:qFormat="1"/>
+    <w:lsdException w:name="heading 7" w:semiHidden="1" w:uiPriority="9" w:unhideWhenUsed="1" w:qFormat="1"/>
+    <w:lsdException w:name="heading 8" w:semiHidden="1" w:uiPriority="9" w:unhideWhenUsed="1" w:qFormat="1"/>
+    <w:lsdException w:name="heading 9" w:semiHidden="1" w:uiPriority="9" w:unhideWhenUsed="1" w:qFormat="1"/>
     <w:lsdException w:name="index 1" w:semiHidden="1" w:unhideWhenUsed="1"/>
     <w:lsdException w:name="index 2" w:semiHidden="1" w:unhideWhenUsed="1"/>
     <w:lsdException w:name="index 3" w:semiHidden="1" w:unhideWhenUsed="1"/>
@@ -1566,22 +1287,22 @@
     <w:lsdException w:name="index 7" w:semiHidden="1" w:unhideWhenUsed="1"/>
     <w:lsdException w:name="index 8" w:semiHidden="1" w:unhideWhenUsed="1"/>
     <w:lsdException w:name="index 9" w:semiHidden="1" w:unhideWhenUsed="1"/>
-    <w:lsdException w:name="toc 1" w:uiPriority="39" w:semiHidden="1" w:unhideWhenUsed="1"/>
-    <w:lsdException w:name="toc 2" w:uiPriority="39" w:semiHidden="1" w:unhideWhenUsed="1"/>
-    <w:lsdException w:name="toc 3" w:uiPriority="39" w:semiHidden="1" w:unhideWhenUsed="1"/>
-    <w:lsdException w:name="toc 4" w:uiPriority="39" w:semiHidden="1" w:unhideWhenUsed="1"/>
-    <w:lsdException w:name="toc 5" w:uiPriority="39" w:semiHidden="1" w:unhideWhenUsed="1"/>
-    <w:lsdException w:name="toc 6" w:uiPriority="39" w:semiHidden="1" w:unhideWhenUsed="1"/>
-    <w:lsdException w:name="toc 7" w:uiPriority="39" w:semiHidden="1" w:unhideWhenUsed="1"/>
-    <w:lsdException w:name="toc 8" w:uiPriority="39" w:semiHidden="1" w:unhideWhenUsed="1"/>
-    <w:lsdException w:name="toc 9" w:uiPriority="39" w:semiHidden="1" w:unhideWhenUsed="1"/>
+    <w:lsdException w:name="toc 1" w:semiHidden="1" w:uiPriority="39" w:unhideWhenUsed="1"/>
+    <w:lsdException w:name="toc 2" w:semiHidden="1" w:uiPriority="39" w:unhideWhenUsed="1"/>
+    <w:lsdException w:name="toc 3" w:semiHidden="1" w:uiPriority="39" w:unhideWhenUsed="1"/>
+    <w:lsdException w:name="toc 4" w:semiHidden="1" w:uiPriority="39" w:unhideWhenUsed="1"/>
+    <w:lsdException w:name="toc 5" w:semiHidden="1" w:uiPriority="39" w:unhideWhenUsed="1"/>
+    <w:lsdException w:name="toc 6" w:semiHidden="1" w:uiPriority="39" w:unhideWhenUsed="1"/>
+    <w:lsdException w:name="toc 7" w:semiHidden="1" w:uiPriority="39" w:unhideWhenUsed="1"/>
+    <w:lsdException w:name="toc 8" w:semiHidden="1" w:uiPriority="39" w:unhideWhenUsed="1"/>
+    <w:lsdException w:name="toc 9" w:semiHidden="1" w:uiPriority="39" w:unhideWhenUsed="1"/>
     <w:lsdException w:name="Normal Indent" w:semiHidden="1" w:unhideWhenUsed="1"/>
     <w:lsdException w:name="footnote text" w:semiHidden="1" w:unhideWhenUsed="1"/>
     <w:lsdException w:name="annotation text" w:semiHidden="1" w:unhideWhenUsed="1"/>
     <w:lsdException w:name="header" w:semiHidden="1" w:unhideWhenUsed="1"/>
     <w:lsdException w:name="footer" w:semiHidden="1" w:unhideWhenUsed="1"/>
     <w:lsdException w:name="index heading" w:semiHidden="1" w:unhideWhenUsed="1"/>
-    <w:lsdException w:name="caption" w:uiPriority="35" w:semiHidden="1" w:unhideWhenUsed="1" w:qFormat="1"/>
+    <w:lsdException w:name="caption" w:semiHidden="1" w:uiPriority="35" w:unhideWhenUsed="1" w:qFormat="1"/>
     <w:lsdException w:name="table of figures" w:semiHidden="1" w:unhideWhenUsed="1"/>
     <w:lsdException w:name="envelope address" w:semiHidden="1" w:unhideWhenUsed="1"/>
     <w:lsdException w:name="envelope return" w:semiHidden="1" w:unhideWhenUsed="1"/>
@@ -1612,7 +1333,7 @@
     <w:lsdException w:name="Title" w:uiPriority="10" w:qFormat="1"/>
     <w:lsdException w:name="Closing" w:semiHidden="1" w:unhideWhenUsed="1"/>
     <w:lsdException w:name="Signature" w:semiHidden="1" w:unhideWhenUsed="1"/>
-    <w:lsdException w:name="Default Paragraph Font" w:uiPriority="1" w:semiHidden="1" w:unhideWhenUsed="1"/>
+    <w:lsdException w:name="Default Paragraph Font" w:semiHidden="1" w:uiPriority="1" w:unhideWhenUsed="1"/>
     <w:lsdException w:name="Body Text" w:semiHidden="1" w:unhideWhenUsed="1"/>
     <w:lsdException w:name="Body Text Indent" w:semiHidden="1" w:unhideWhenUsed="1"/>
     <w:lsdException w:name="List Continue" w:semiHidden="1" w:unhideWhenUsed="1"/>
@@ -1812,8 +1533,8 @@
     <w:lsdException w:name="Subtle Reference" w:uiPriority="31" w:qFormat="1"/>
     <w:lsdException w:name="Intense Reference" w:uiPriority="32" w:qFormat="1"/>
     <w:lsdException w:name="Book Title" w:uiPriority="33" w:qFormat="1"/>
-    <w:lsdException w:name="Bibliography" w:uiPriority="37" w:semiHidden="1" w:unhideWhenUsed="1"/>
-    <w:lsdException w:name="TOC Heading" w:uiPriority="39" w:semiHidden="1" w:unhideWhenUsed="1" w:qFormat="1"/>
+    <w:lsdException w:name="Bibliography" w:semiHidden="1" w:uiPriority="37" w:unhideWhenUsed="1"/>
+    <w:lsdException w:name="TOC Heading" w:semiHidden="1" w:uiPriority="39" w:unhideWhenUsed="1" w:qFormat="1"/>
     <w:lsdException w:name="Plain Table 1" w:uiPriority="41"/>
     <w:lsdException w:name="Plain Table 2" w:uiPriority="42"/>
     <w:lsdException w:name="Plain Table 3" w:uiPriority="43"/>
@@ -1924,36 +1645,24 @@
     <w:lsdException w:name="Unresolved Mention" w:semiHidden="1" w:unhideWhenUsed="1"/>
     <w:lsdException w:name="Smart Link" w:semiHidden="1" w:unhideWhenUsed="1"/>
   </w:latentStyles>
-  <w:style w:type="paragraph" w:styleId="Normal" w:default="1">
+  <w:style w:type="paragraph" w:default="1" w:styleId="Normal">
     <w:name w:val="Normal"/>
     <w:qFormat/>
     <w:pPr>
-      <w:widowControl/>
-      <w:bidi w:val="0"/>
-      <w:spacing w:lineRule="auto" w:line="259" w:before="0" w:after="160"/>
-      <w:jc w:val="left"/>
+      <w:spacing w:after="160" w:line="259" w:lineRule="auto"/>
     </w:pPr>
-    <w:rPr>
-      <w:rFonts w:ascii="Arial" w:hAnsi="Arial" w:eastAsia="Calibri" w:cs="Arial" w:eastAsiaTheme="minorHAnsi"/>
-      <w:color w:val="auto"/>
-      <w:kern w:val="2"/>
-      <w:sz w:val="22"/>
-      <w:szCs w:val="22"/>
-      <w:lang w:val="en-US" w:eastAsia="en-US" w:bidi="ar-SA"/>
-      <w14:ligatures w14:val="standardContextual"/>
-    </w:rPr>
   </w:style>
   <w:style w:type="paragraph" w:styleId="Heading2">
-    <w:name w:val="Heading 2"/>
+    <w:name w:val="heading 2"/>
     <w:basedOn w:val="Heading"/>
-    <w:next w:val="TextBody"/>
+    <w:next w:val="BodyText"/>
     <w:qFormat/>
     <w:pPr>
       <w:numPr>
         <w:ilvl w:val="1"/>
         <w:numId w:val="1"/>
       </w:numPr>
-      <w:spacing w:before="200" w:after="120"/>
+      <w:spacing w:before="200"/>
       <w:outlineLvl w:val="1"/>
     </w:pPr>
     <w:rPr>
@@ -1963,47 +1672,64 @@
       <w:szCs w:val="32"/>
     </w:rPr>
   </w:style>
-  <w:style w:type="character" w:styleId="DefaultParagraphFont" w:default="1">
+  <w:style w:type="character" w:default="1" w:styleId="DefaultParagraphFont">
     <w:name w:val="Default Paragraph Font"/>
     <w:uiPriority w:val="1"/>
     <w:semiHidden/>
     <w:unhideWhenUsed/>
-    <w:qFormat/>
-    <w:rPr/>
   </w:style>
-  <w:style w:type="paragraph" w:styleId="Heading">
+  <w:style w:type="table" w:default="1" w:styleId="TableNormal">
+    <w:name w:val="Normal Table"/>
+    <w:uiPriority w:val="99"/>
+    <w:semiHidden/>
+    <w:unhideWhenUsed/>
+    <w:tblPr>
+      <w:tblInd w:w="0" w:type="dxa"/>
+      <w:tblCellMar>
+        <w:top w:w="0" w:type="dxa"/>
+        <w:left w:w="108" w:type="dxa"/>
+        <w:bottom w:w="0" w:type="dxa"/>
+        <w:right w:w="108" w:type="dxa"/>
+      </w:tblCellMar>
+    </w:tblPr>
+  </w:style>
+  <w:style w:type="numbering" w:default="1" w:styleId="NoList">
+    <w:name w:val="No List"/>
+    <w:uiPriority w:val="99"/>
+    <w:semiHidden/>
+    <w:unhideWhenUsed/>
+  </w:style>
+  <w:style w:type="paragraph" w:customStyle="1" w:styleId="Heading">
     <w:name w:val="Heading"/>
     <w:basedOn w:val="Normal"/>
-    <w:next w:val="TextBody"/>
+    <w:next w:val="BodyText"/>
     <w:qFormat/>
     <w:pPr>
-      <w:keepNext w:val="true"/>
+      <w:keepNext/>
       <w:spacing w:before="240" w:after="120"/>
     </w:pPr>
     <w:rPr>
-      <w:rFonts w:ascii="Liberation Sans" w:hAnsi="Liberation Sans" w:eastAsia="Noto Sans CJK SC" w:cs="Lohit Devanagari"/>
+      <w:rFonts w:ascii="Liberation Sans" w:eastAsia="Noto Sans CJK SC" w:hAnsi="Liberation Sans" w:cs="Lohit Devanagari"/>
       <w:sz w:val="28"/>
       <w:szCs w:val="28"/>
     </w:rPr>
   </w:style>
-  <w:style w:type="paragraph" w:styleId="TextBody">
+  <w:style w:type="paragraph" w:styleId="BodyText">
     <w:name w:val="Body Text"/>
     <w:basedOn w:val="Normal"/>
     <w:pPr>
-      <w:spacing w:lineRule="auto" w:line="276" w:before="0" w:after="140"/>
+      <w:spacing w:after="140" w:line="276" w:lineRule="auto"/>
     </w:pPr>
-    <w:rPr/>
   </w:style>
   <w:style w:type="paragraph" w:styleId="List">
     <w:name w:val="List"/>
-    <w:basedOn w:val="TextBody"/>
-    <w:pPr/>
+    <w:basedOn w:val="BodyText"/>
     <w:rPr>
       <w:rFonts w:cs="Lohit Devanagari"/>
     </w:rPr>
   </w:style>
   <w:style w:type="paragraph" w:styleId="Caption">
-    <w:name w:val="Caption"/>
+    <w:name w:val="caption"/>
     <w:basedOn w:val="Normal"/>
     <w:qFormat/>
     <w:pPr>
@@ -2018,7 +1744,7 @@
       <w:szCs w:val="24"/>
     </w:rPr>
   </w:style>
-  <w:style w:type="paragraph" w:styleId="Index">
+  <w:style w:type="paragraph" w:customStyle="1" w:styleId="Index">
     <w:name w:val="Index"/>
     <w:basedOn w:val="Normal"/>
     <w:qFormat/>
@@ -2028,27 +1754,6 @@
     <w:rPr>
       <w:rFonts w:cs="Lohit Devanagari"/>
     </w:rPr>
-  </w:style>
-  <w:style w:type="numbering" w:styleId="NoList" w:default="1">
-    <w:name w:val="No List"/>
-    <w:uiPriority w:val="99"/>
-    <w:semiHidden/>
-    <w:unhideWhenUsed/>
-    <w:qFormat/>
-  </w:style>
-  <w:style w:type="table" w:default="1" w:styleId="TableNormal">
-    <w:name w:val="Normal Table"/>
-    <w:uiPriority w:val="99"/>
-    <w:semiHidden/>
-    <w:unhideWhenUsed/>
-    <w:tblPr>
-      <w:tblCellMar>
-        <w:top w:w="0" w:type="dxa"/>
-        <w:left w:w="108" w:type="dxa"/>
-        <w:bottom w:w="0" w:type="dxa"/>
-        <w:right w:w="108" w:type="dxa"/>
-      </w:tblCellMar>
-    </w:tblPr>
   </w:style>
 </w:styles>
 </file>
